--- a/src/resource/template/OutGoMaterial.docx
+++ b/src/resource/template/OutGoMaterial.docx
@@ -5,68 +5,421 @@
     <w:p>
       <w:pPr>
         <w:rPr>
-          <w:color w:val="002060"/>
-          <w:lang w:val="en-US"/>
+          <w:noProof/>
+          <w:sz w:val="36"/>
+          <w:szCs w:val="48"/>
         </w:rPr>
       </w:pPr>
       <w:r>
-        <w:rPr>
-          <w:lang w:val="en-US"/>
-        </w:rPr>
-        <w:t xml:space="preserve">                              </w:t>
-      </w:r>
-      <w:r>
-        <w:rPr>
-          <w:b/>
-          <w:color w:val="002060"/>
+        <w:t xml:space="preserve">                             </w:t>
+      </w:r>
+      <w:r>
+        <w:t xml:space="preserve">                                 </w:t>
+      </w:r>
+      <w:r>
+        <w:rPr>
           <w:sz w:val="28"/>
           <w:szCs w:val="28"/>
         </w:rPr>
+        <w:t xml:space="preserve"> </w:t>
+      </w:r>
+      <w:proofErr w:type="spellStart"/>
+      <w:r>
+        <w:rPr>
+          <w:sz w:val="36"/>
+          <w:szCs w:val="36"/>
+        </w:rPr>
+        <w:t>Расход</w:t>
+      </w:r>
+      <w:proofErr w:type="spellEnd"/>
+      <w:r>
+        <w:rPr>
+          <w:sz w:val="36"/>
+          <w:szCs w:val="36"/>
+        </w:rPr>
+        <w:t xml:space="preserve"> </w:t>
+      </w:r>
+      <w:proofErr w:type="spellStart"/>
+      <w:r>
+        <w:rPr>
+          <w:sz w:val="36"/>
+          <w:szCs w:val="36"/>
+        </w:rPr>
+        <w:t>материалов</w:t>
+      </w:r>
+      <w:proofErr w:type="spellEnd"/>
+      <w:r>
+        <w:rPr>
+          <w:sz w:val="36"/>
+          <w:szCs w:val="36"/>
+          <w:lang w:val="ru-RU"/>
+        </w:rPr>
+        <w:t xml:space="preserve">. </w:t>
+      </w:r>
+      <w:r>
+        <w:rPr>
+          <w:sz w:val="36"/>
+          <w:szCs w:val="36"/>
+        </w:rPr>
+        <w:t xml:space="preserve"> </w:t>
+      </w:r>
+      <w:r>
+        <w:rPr>
+          <w:sz w:val="24"/>
+          <w:szCs w:val="24"/>
+          <w:lang w:val="ru-RU"/>
+        </w:rPr>
+        <w:t xml:space="preserve">заказ </w:t>
+      </w:r>
+      <w:r>
+        <w:rPr>
+          <w:sz w:val="28"/>
+          <w:lang w:val="ru-RU"/>
+        </w:rPr>
+        <w:t>№</w:t>
+      </w:r>
+      <w:r>
+        <w:rPr>
+          <w:sz w:val="28"/>
+        </w:rPr>
         <w:fldChar w:fldCharType="begin"/>
       </w:r>
       <w:r>
         <w:rPr>
-          <w:b/>
-          <w:color w:val="002060"/>
           <w:sz w:val="28"/>
-          <w:szCs w:val="28"/>
-        </w:rPr>
-        <w:instrText xml:space="preserve"> MERGEFIELD  ${title}  \* MERGEFORMAT </w:instrText>
-      </w:r>
-      <w:r>
-        <w:rPr>
-          <w:b/>
-          <w:color w:val="002060"/>
+        </w:rPr>
+        <w:instrText xml:space="preserve"> MERGEFIELD  ${orderNum} </w:instrText>
+      </w:r>
+      <w:r>
+        <w:rPr>
           <w:sz w:val="28"/>
-          <w:szCs w:val="28"/>
         </w:rPr>
         <w:fldChar w:fldCharType="separate"/>
       </w:r>
       <w:r>
         <w:rPr>
-          <w:b/>
           <w:noProof/>
-          <w:color w:val="002060"/>
           <w:sz w:val="28"/>
-          <w:szCs w:val="28"/>
-        </w:rPr>
-        <w:t>«${title}»</w:t>
-      </w:r>
-      <w:r>
-        <w:rPr>
-          <w:b/>
-          <w:color w:val="002060"/>
+        </w:rPr>
+        <w:t>«${orderNum}»</w:t>
+      </w:r>
+      <w:r>
+        <w:rPr>
           <w:sz w:val="28"/>
-          <w:szCs w:val="28"/>
         </w:rPr>
         <w:fldChar w:fldCharType="end"/>
       </w:r>
-      <w:bookmarkStart w:id="0" w:name="_GoBack"/>
-      <w:bookmarkEnd w:id="0"/>
     </w:p>
+    <w:tbl>
+      <w:tblPr>
+        <w:tblStyle w:val="TableGrid"/>
+        <w:tblW w:w="0" w:type="auto"/>
+        <w:tblLayout w:type="fixed"/>
+        <w:tblLook w:val="04A0" w:firstRow="1" w:lastRow="0" w:firstColumn="1" w:lastColumn="0" w:noHBand="0" w:noVBand="1"/>
+      </w:tblPr>
+      <w:tblGrid>
+        <w:gridCol w:w="2061"/>
+        <w:gridCol w:w="2976"/>
+        <w:gridCol w:w="2159"/>
+        <w:gridCol w:w="709"/>
+        <w:gridCol w:w="992"/>
+        <w:gridCol w:w="850"/>
+        <w:gridCol w:w="895"/>
+      </w:tblGrid>
+      <w:tr>
+        <w:trPr>
+          <w:trHeight w:val="357"/>
+        </w:trPr>
+        <w:tc>
+          <w:tcPr>
+            <w:tcW w:w="2061" w:type="dxa"/>
+          </w:tcPr>
+          <w:p>
+            <w:pPr>
+              <w:rPr>
+                <w:lang w:val="ru-RU"/>
+              </w:rPr>
+            </w:pPr>
+            <w:r>
+              <w:rPr>
+                <w:lang w:val="ru-RU"/>
+              </w:rPr>
+              <w:t>Артикул</w:t>
+            </w:r>
+          </w:p>
+        </w:tc>
+        <w:tc>
+          <w:tcPr>
+            <w:tcW w:w="2976" w:type="dxa"/>
+          </w:tcPr>
+          <w:p>
+            <w:pPr>
+              <w:rPr>
+                <w:lang w:val="ru-RU"/>
+              </w:rPr>
+            </w:pPr>
+            <w:r>
+              <w:rPr>
+                <w:lang w:val="ru-RU"/>
+              </w:rPr>
+              <w:t>Название</w:t>
+            </w:r>
+          </w:p>
+        </w:tc>
+        <w:tc>
+          <w:tcPr>
+            <w:tcW w:w="2159" w:type="dxa"/>
+          </w:tcPr>
+          <w:p>
+            <w:pPr>
+              <w:rPr>
+                <w:lang w:val="ru-RU"/>
+              </w:rPr>
+            </w:pPr>
+            <w:r>
+              <w:rPr>
+                <w:lang w:val="ru-RU"/>
+              </w:rPr>
+              <w:t>Текстура</w:t>
+            </w:r>
+          </w:p>
+        </w:tc>
+        <w:tc>
+          <w:tcPr>
+            <w:tcW w:w="709" w:type="dxa"/>
+          </w:tcPr>
+          <w:p>
+            <w:pPr>
+              <w:rPr>
+                <w:lang w:val="ru-RU"/>
+              </w:rPr>
+            </w:pPr>
+            <w:r>
+              <w:rPr>
+                <w:lang w:val="ru-RU"/>
+              </w:rPr>
+              <w:t>Кол</w:t>
+            </w:r>
+            <w:r>
+              <w:rPr>
+                <w:lang w:val="ru-RU"/>
+              </w:rPr>
+              <w:t>.</w:t>
+            </w:r>
+          </w:p>
+        </w:tc>
+        <w:tc>
+          <w:tcPr>
+            <w:tcW w:w="992" w:type="dxa"/>
+          </w:tcPr>
+          <w:p>
+            <w:pPr>
+              <w:rPr>
+                <w:lang w:val="ru-RU"/>
+              </w:rPr>
+            </w:pPr>
+            <w:r>
+              <w:rPr>
+                <w:lang w:val="ru-RU"/>
+              </w:rPr>
+              <w:t>Е</w:t>
+            </w:r>
+            <w:r>
+              <w:rPr>
+                <w:lang w:val="ru-RU"/>
+              </w:rPr>
+              <w:t>д.изм</w:t>
+            </w:r>
+          </w:p>
+        </w:tc>
+        <w:tc>
+          <w:tcPr>
+            <w:tcW w:w="850" w:type="dxa"/>
+          </w:tcPr>
+          <w:p>
+            <w:pPr>
+              <w:rPr>
+                <w:lang w:val="ru-RU"/>
+              </w:rPr>
+            </w:pPr>
+            <w:r>
+              <w:rPr>
+                <w:lang w:val="ru-RU"/>
+              </w:rPr>
+              <w:t>Цена</w:t>
+            </w:r>
+          </w:p>
+        </w:tc>
+        <w:tc>
+          <w:tcPr>
+            <w:tcW w:w="895" w:type="dxa"/>
+          </w:tcPr>
+          <w:p>
+            <w:pPr>
+              <w:rPr>
+                <w:lang w:val="ru-RU"/>
+              </w:rPr>
+            </w:pPr>
+            <w:r>
+              <w:rPr>
+                <w:lang w:val="ru-RU"/>
+              </w:rPr>
+              <w:t>Сумма</w:t>
+            </w:r>
+          </w:p>
+        </w:tc>
+      </w:tr>
+      <w:tr>
+        <w:trPr>
+          <w:trHeight w:val="306"/>
+        </w:trPr>
+        <w:tc>
+          <w:tcPr>
+            <w:tcW w:w="2061" w:type="dxa"/>
+          </w:tcPr>
+          <w:p>
+            <w:r>
+              <w:fldChar w:fldCharType="begin"/>
+            </w:r>
+            <w:r>
+              <w:instrText xml:space="preserve"> MERGEFIELD  ${spc.artikl}  \* MERGEFORMAT </w:instrText>
+            </w:r>
+            <w:r>
+              <w:fldChar w:fldCharType="separate"/>
+            </w:r>
+            <w:r>
+              <w:rPr>
+                <w:noProof/>
+              </w:rPr>
+              <w:t>«${spc.artikl}»</w:t>
+            </w:r>
+            <w:r>
+              <w:rPr>
+                <w:noProof/>
+              </w:rPr>
+              <w:fldChar w:fldCharType="end"/>
+            </w:r>
+          </w:p>
+        </w:tc>
+        <w:tc>
+          <w:tcPr>
+            <w:tcW w:w="2976" w:type="dxa"/>
+          </w:tcPr>
+          <w:p>
+            <w:r>
+              <w:fldChar w:fldCharType="begin"/>
+            </w:r>
+            <w:r>
+              <w:instrText xml:space="preserve"> MERGEFIELD  ${spc.name}  \* MERGEFORMAT </w:instrText>
+            </w:r>
+            <w:r>
+              <w:fldChar w:fldCharType="separate"/>
+            </w:r>
+            <w:r>
+              <w:rPr>
+                <w:noProof/>
+              </w:rPr>
+              <w:t>«${spc.name}»</w:t>
+            </w:r>
+            <w:r>
+              <w:rPr>
+                <w:noProof/>
+              </w:rPr>
+              <w:fldChar w:fldCharType="end"/>
+            </w:r>
+          </w:p>
+        </w:tc>
+        <w:tc>
+          <w:tcPr>
+            <w:tcW w:w="2159" w:type="dxa"/>
+          </w:tcPr>
+          <w:p>
+            <w:r>
+              <w:fldChar w:fldCharType="begin"/>
+            </w:r>
+            <w:r>
+              <w:instrText xml:space="preserve"> MERGEFIELD  ${spc.colorID1}  \* MERGEFORMAT </w:instrText>
+            </w:r>
+            <w:r>
+              <w:fldChar w:fldCharType="separate"/>
+            </w:r>
+            <w:r>
+              <w:rPr>
+                <w:noProof/>
+              </w:rPr>
+              <w:t>«${spc.colorID1}»</w:t>
+            </w:r>
+            <w:r>
+              <w:rPr>
+                <w:noProof/>
+              </w:rPr>
+              <w:fldChar w:fldCharType="end"/>
+            </w:r>
+          </w:p>
+        </w:tc>
+        <w:tc>
+          <w:tcPr>
+            <w:tcW w:w="709" w:type="dxa"/>
+          </w:tcPr>
+          <w:p>
+            <w:r>
+              <w:fldChar w:fldCharType="begin"/>
+            </w:r>
+            <w:r>
+              <w:instrText xml:space="preserve"> MERGEFIELD  ${spc.count}  \* MERGEFORMAT </w:instrText>
+            </w:r>
+            <w:r>
+              <w:fldChar w:fldCharType="separate"/>
+            </w:r>
+            <w:r>
+              <w:rPr>
+                <w:noProof/>
+              </w:rPr>
+              <w:t>«${spc.count}»</w:t>
+            </w:r>
+            <w:r>
+              <w:rPr>
+                <w:noProof/>
+              </w:rPr>
+              <w:fldChar w:fldCharType="end"/>
+            </w:r>
+          </w:p>
+        </w:tc>
+        <w:tc>
+          <w:tcPr>
+            <w:tcW w:w="992" w:type="dxa"/>
+          </w:tcPr>
+          <w:p>
+            <w:fldSimple w:instr=" MERGEFIELD  ${spc.unit}  \* MERGEFORMAT ">
+              <w:r>
+                <w:rPr>
+                  <w:noProof/>
+                </w:rPr>
+                <w:t>«${spc.unit}»</w:t>
+              </w:r>
+            </w:fldSimple>
+            <w:bookmarkStart w:id="0" w:name="_GoBack"/>
+            <w:bookmarkEnd w:id="0"/>
+          </w:p>
+        </w:tc>
+        <w:tc>
+          <w:tcPr>
+            <w:tcW w:w="850" w:type="dxa"/>
+          </w:tcPr>
+          <w:p/>
+        </w:tc>
+        <w:tc>
+          <w:tcPr>
+            <w:tcW w:w="895" w:type="dxa"/>
+          </w:tcPr>
+          <w:p/>
+        </w:tc>
+      </w:tr>
+    </w:tbl>
+    <w:p/>
     <w:sectPr>
       <w:pgSz w:w="11906" w:h="16838"/>
-      <w:pgMar w:top="1417" w:right="1417" w:bottom="1417" w:left="1417" w:header="708" w:footer="708" w:gutter="0"/>
+      <w:pgMar w:top="720" w:right="720" w:bottom="720" w:left="720" w:header="708" w:footer="708" w:gutter="0"/>
       <w:cols w:space="708"/>
       <w:docGrid w:linePitch="360"/>
     </w:sectPr>
@@ -262,45 +615,31 @@
     <w:semiHidden/>
     <w:unhideWhenUsed/>
   </w:style>
-  <w:style w:type="character" w:styleId="PlaceholderText">
-    <w:name w:val="Placeholder Text"/>
-    <w:basedOn w:val="DefaultParagraphFont"/>
-    <w:uiPriority w:val="99"/>
-    <w:semiHidden/>
-    <w:rsid w:val="003E5E9F"/>
-    <w:rPr>
-      <w:color w:val="808080"/>
-    </w:rPr>
-  </w:style>
-  <w:style w:type="paragraph" w:styleId="BalloonText">
-    <w:name w:val="Balloon Text"/>
-    <w:basedOn w:val="Normal"/>
-    <w:link w:val="BalloonTextChar"/>
-    <w:uiPriority w:val="99"/>
-    <w:semiHidden/>
-    <w:unhideWhenUsed/>
-    <w:rsid w:val="003E5E9F"/>
+  <w:style w:type="table" w:styleId="TableGrid">
+    <w:name w:val="Table Grid"/>
+    <w:basedOn w:val="TableNormal"/>
+    <w:uiPriority w:val="59"/>
+    <w:rsid w:val="004358F1"/>
     <w:pPr>
       <w:spacing w:after="0" w:line="240" w:lineRule="auto"/>
     </w:pPr>
-    <w:rPr>
-      <w:rFonts w:ascii="Tahoma" w:hAnsi="Tahoma" w:cs="Tahoma"/>
-      <w:sz w:val="16"/>
-      <w:szCs w:val="16"/>
-    </w:rPr>
-  </w:style>
-  <w:style w:type="character" w:customStyle="1" w:styleId="BalloonTextChar">
-    <w:name w:val="Balloon Text Char"/>
-    <w:basedOn w:val="DefaultParagraphFont"/>
-    <w:link w:val="BalloonText"/>
-    <w:uiPriority w:val="99"/>
-    <w:semiHidden/>
-    <w:rsid w:val="003E5E9F"/>
-    <w:rPr>
-      <w:rFonts w:ascii="Tahoma" w:hAnsi="Tahoma" w:cs="Tahoma"/>
-      <w:sz w:val="16"/>
-      <w:szCs w:val="16"/>
-    </w:rPr>
+    <w:tblPr>
+      <w:tblInd w:w="0" w:type="dxa"/>
+      <w:tblBorders>
+        <w:top w:val="single" w:sz="4" w:space="0" w:color="auto"/>
+        <w:left w:val="single" w:sz="4" w:space="0" w:color="auto"/>
+        <w:bottom w:val="single" w:sz="4" w:space="0" w:color="auto"/>
+        <w:right w:val="single" w:sz="4" w:space="0" w:color="auto"/>
+        <w:insideH w:val="single" w:sz="4" w:space="0" w:color="auto"/>
+        <w:insideV w:val="single" w:sz="4" w:space="0" w:color="auto"/>
+      </w:tblBorders>
+      <w:tblCellMar>
+        <w:top w:w="0" w:type="dxa"/>
+        <w:left w:w="108" w:type="dxa"/>
+        <w:bottom w:w="0" w:type="dxa"/>
+        <w:right w:w="108" w:type="dxa"/>
+      </w:tblCellMar>
+    </w:tblPr>
   </w:style>
 </w:styles>
 </file>
@@ -783,7 +1122,7 @@
 </file>
 
 <file path=customXml/itemProps1.xml><?xml version="1.0" encoding="utf-8"?>
-<ds:datastoreItem xmlns:ds="http://schemas.openxmlformats.org/officeDocument/2006/customXml" ds:itemID="{6AD2BD8A-A050-4A78-8FAC-B3147E79D5AB}">
+<ds:datastoreItem xmlns:ds="http://schemas.openxmlformats.org/officeDocument/2006/customXml" ds:itemID="{EFAF6C3E-9537-4B82-8C93-18125B7AFE18}">
   <ds:schemaRefs>
     <ds:schemaRef ds:uri="http://schemas.openxmlformats.org/officeDocument/2006/bibliography"/>
   </ds:schemaRefs>

--- a/src/resource/template/OutGoMaterial.docx
+++ b/src/resource/template/OutGoMaterial.docx
@@ -23,31 +23,14 @@
         </w:rPr>
         <w:t xml:space="preserve"> </w:t>
       </w:r>
-      <w:proofErr w:type="spellStart"/>
       <w:r>
         <w:rPr>
           <w:sz w:val="36"/>
           <w:szCs w:val="36"/>
+          <w:lang w:val="ru-RU"/>
         </w:rPr>
-        <w:t>Расход</w:t>
-      </w:r>
-      <w:proofErr w:type="spellEnd"/>
-      <w:r>
-        <w:rPr>
-          <w:sz w:val="36"/>
-          <w:szCs w:val="36"/>
-        </w:rPr>
-        <w:t xml:space="preserve"> </w:t>
-      </w:r>
-      <w:proofErr w:type="spellStart"/>
-      <w:r>
-        <w:rPr>
-          <w:sz w:val="36"/>
-          <w:szCs w:val="36"/>
-        </w:rPr>
-        <w:t>материалов</w:t>
-      </w:r>
-      <w:proofErr w:type="spellEnd"/>
+        <w:t>Расход материалов</w:t>
+      </w:r>
       <w:r>
         <w:rPr>
           <w:sz w:val="36"/>
@@ -133,9 +116,11 @@
         <w:tc>
           <w:tcPr>
             <w:tcW w:w="2061" w:type="dxa"/>
+            <w:vAlign w:val="center"/>
           </w:tcPr>
           <w:p>
             <w:pPr>
+              <w:jc w:val="center"/>
               <w:rPr>
                 <w:lang w:val="ru-RU"/>
               </w:rPr>
@@ -151,9 +136,11 @@
         <w:tc>
           <w:tcPr>
             <w:tcW w:w="2976" w:type="dxa"/>
+            <w:vAlign w:val="center"/>
           </w:tcPr>
           <w:p>
             <w:pPr>
+              <w:jc w:val="center"/>
               <w:rPr>
                 <w:lang w:val="ru-RU"/>
               </w:rPr>
@@ -169,9 +156,11 @@
         <w:tc>
           <w:tcPr>
             <w:tcW w:w="2159" w:type="dxa"/>
+            <w:vAlign w:val="center"/>
           </w:tcPr>
           <w:p>
             <w:pPr>
+              <w:jc w:val="center"/>
               <w:rPr>
                 <w:lang w:val="ru-RU"/>
               </w:rPr>
@@ -187,9 +176,11 @@
         <w:tc>
           <w:tcPr>
             <w:tcW w:w="709" w:type="dxa"/>
+            <w:vAlign w:val="center"/>
           </w:tcPr>
           <w:p>
             <w:pPr>
+              <w:jc w:val="center"/>
               <w:rPr>
                 <w:lang w:val="ru-RU"/>
               </w:rPr>
@@ -211,9 +202,11 @@
         <w:tc>
           <w:tcPr>
             <w:tcW w:w="992" w:type="dxa"/>
+            <w:vAlign w:val="center"/>
           </w:tcPr>
           <w:p>
             <w:pPr>
+              <w:jc w:val="center"/>
               <w:rPr>
                 <w:lang w:val="ru-RU"/>
               </w:rPr>
@@ -248,6 +241,18 @@
               </w:rPr>
               <w:t>Цена</w:t>
             </w:r>
+            <w:r>
+              <w:rPr>
+                <w:lang w:val="en-US"/>
+              </w:rPr>
+              <w:t xml:space="preserve"> </w:t>
+            </w:r>
+            <w:r>
+              <w:rPr>
+                <w:lang w:val="ru-RU"/>
+              </w:rPr>
+              <w:t>руб</w:t>
+            </w:r>
           </w:p>
         </w:tc>
         <w:tc>
@@ -265,6 +270,18 @@
                 <w:lang w:val="ru-RU"/>
               </w:rPr>
               <w:t>Сумма</w:t>
+            </w:r>
+            <w:r>
+              <w:rPr>
+                <w:lang w:val="ru-RU"/>
+              </w:rPr>
+              <w:t xml:space="preserve"> ру</w:t>
+            </w:r>
+            <w:r>
+              <w:rPr>
+                <w:lang w:val="ru-RU"/>
+              </w:rPr>
+              <w:t>б</w:t>
             </w:r>
           </w:p>
         </w:tc>
@@ -398,21 +415,39 @@
                 <w:t>«${spc.unit}»</w:t>
               </w:r>
             </w:fldSimple>
+          </w:p>
+        </w:tc>
+        <w:tc>
+          <w:tcPr>
+            <w:tcW w:w="850" w:type="dxa"/>
+          </w:tcPr>
+          <w:p>
+            <w:fldSimple w:instr=" MERGEFIELD  ${spc.price}  \* MERGEFORMAT ">
+              <w:r>
+                <w:rPr>
+                  <w:noProof/>
+                </w:rPr>
+                <w:t>«${spc.price}»</w:t>
+              </w:r>
+            </w:fldSimple>
+          </w:p>
+        </w:tc>
+        <w:tc>
+          <w:tcPr>
+            <w:tcW w:w="895" w:type="dxa"/>
+          </w:tcPr>
+          <w:p>
+            <w:fldSimple w:instr=" MERGEFIELD  ${spc.cost}  \* MERGEFORMAT ">
+              <w:r>
+                <w:rPr>
+                  <w:noProof/>
+                </w:rPr>
+                <w:t>«${spc.cost}»</w:t>
+              </w:r>
+            </w:fldSimple>
             <w:bookmarkStart w:id="0" w:name="_GoBack"/>
             <w:bookmarkEnd w:id="0"/>
           </w:p>
-        </w:tc>
-        <w:tc>
-          <w:tcPr>
-            <w:tcW w:w="850" w:type="dxa"/>
-          </w:tcPr>
-          <w:p/>
-        </w:tc>
-        <w:tc>
-          <w:tcPr>
-            <w:tcW w:w="895" w:type="dxa"/>
-          </w:tcPr>
-          <w:p/>
         </w:tc>
       </w:tr>
     </w:tbl>
@@ -1122,7 +1157,7 @@
 </file>
 
 <file path=customXml/itemProps1.xml><?xml version="1.0" encoding="utf-8"?>
-<ds:datastoreItem xmlns:ds="http://schemas.openxmlformats.org/officeDocument/2006/customXml" ds:itemID="{EFAF6C3E-9537-4B82-8C93-18125B7AFE18}">
+<ds:datastoreItem xmlns:ds="http://schemas.openxmlformats.org/officeDocument/2006/customXml" ds:itemID="{E28ABA60-4A93-4757-9A40-57598078E404}">
   <ds:schemaRefs>
     <ds:schemaRef ds:uri="http://schemas.openxmlformats.org/officeDocument/2006/bibliography"/>
   </ds:schemaRefs>

--- a/src/resource/template/OutGoMaterial.docx
+++ b/src/resource/template/OutGoMaterial.docx
@@ -71,7 +71,7 @@
         <w:rPr>
           <w:sz w:val="28"/>
         </w:rPr>
-        <w:instrText xml:space="preserve"> MERGEFIELD  ${orderNum} </w:instrText>
+        <w:instrText xml:space="preserve"> MERGEFIELD  ${num} </w:instrText>
       </w:r>
       <w:r>
         <w:rPr>
@@ -84,7 +84,7 @@
           <w:noProof/>
           <w:sz w:val="28"/>
         </w:rPr>
-        <w:t>«${orderNum}»</w:t>
+        <w:t>«${num}»</w:t>
       </w:r>
       <w:r>
         <w:rPr>
@@ -92,6 +92,8 @@
         </w:rPr>
         <w:fldChar w:fldCharType="end"/>
       </w:r>
+      <w:bookmarkStart w:id="0" w:name="_GoBack"/>
+      <w:bookmarkEnd w:id="0"/>
     </w:p>
     <w:tbl>
       <w:tblPr>
@@ -295,163 +297,247 @@
             <w:tcW w:w="2061" w:type="dxa"/>
           </w:tcPr>
           <w:p>
-            <w:r>
-              <w:fldChar w:fldCharType="begin"/>
-            </w:r>
-            <w:r>
-              <w:instrText xml:space="preserve"> MERGEFIELD  ${spc.artikl}  \* MERGEFORMAT </w:instrText>
-            </w:r>
-            <w:r>
-              <w:fldChar w:fldCharType="separate"/>
-            </w:r>
-            <w:r>
-              <w:rPr>
-                <w:noProof/>
-              </w:rPr>
-              <w:t>«${spc.artikl}»</w:t>
-            </w:r>
-            <w:r>
-              <w:rPr>
-                <w:noProof/>
-              </w:rPr>
-              <w:fldChar w:fldCharType="end"/>
-            </w:r>
-          </w:p>
-        </w:tc>
-        <w:tc>
-          <w:tcPr>
-            <w:tcW w:w="2976" w:type="dxa"/>
-          </w:tcPr>
-          <w:p>
-            <w:r>
-              <w:fldChar w:fldCharType="begin"/>
-            </w:r>
-            <w:r>
-              <w:instrText xml:space="preserve"> MERGEFIELD  ${spc.name}  \* MERGEFORMAT </w:instrText>
-            </w:r>
-            <w:r>
-              <w:fldChar w:fldCharType="separate"/>
-            </w:r>
-            <w:r>
-              <w:rPr>
-                <w:noProof/>
-              </w:rPr>
-              <w:t>«${spc.name}»</w:t>
-            </w:r>
-            <w:r>
-              <w:rPr>
-                <w:noProof/>
-              </w:rPr>
-              <w:fldChar w:fldCharType="end"/>
-            </w:r>
-          </w:p>
-        </w:tc>
-        <w:tc>
-          <w:tcPr>
-            <w:tcW w:w="2159" w:type="dxa"/>
-          </w:tcPr>
-          <w:p>
-            <w:r>
-              <w:fldChar w:fldCharType="begin"/>
-            </w:r>
-            <w:r>
-              <w:instrText xml:space="preserve"> MERGEFIELD  ${spc.colorID1}  \* MERGEFORMAT </w:instrText>
-            </w:r>
-            <w:r>
-              <w:fldChar w:fldCharType="separate"/>
-            </w:r>
-            <w:r>
-              <w:rPr>
-                <w:noProof/>
-              </w:rPr>
-              <w:t>«${spc.colorID1}»</w:t>
-            </w:r>
-            <w:r>
-              <w:rPr>
-                <w:noProof/>
-              </w:rPr>
-              <w:fldChar w:fldCharType="end"/>
-            </w:r>
-          </w:p>
-        </w:tc>
-        <w:tc>
-          <w:tcPr>
-            <w:tcW w:w="709" w:type="dxa"/>
-          </w:tcPr>
-          <w:p>
-            <w:r>
-              <w:fldChar w:fldCharType="begin"/>
-            </w:r>
-            <w:r>
-              <w:instrText xml:space="preserve"> MERGEFIELD  ${spc.count}  \* MERGEFORMAT </w:instrText>
-            </w:r>
-            <w:r>
-              <w:fldChar w:fldCharType="separate"/>
-            </w:r>
-            <w:r>
-              <w:rPr>
-                <w:noProof/>
-              </w:rPr>
-              <w:t>«${spc.count}»</w:t>
-            </w:r>
-            <w:r>
-              <w:rPr>
-                <w:noProof/>
-              </w:rPr>
-              <w:fldChar w:fldCharType="end"/>
-            </w:r>
-          </w:p>
-        </w:tc>
-        <w:tc>
-          <w:tcPr>
-            <w:tcW w:w="992" w:type="dxa"/>
-          </w:tcPr>
-          <w:p>
-            <w:fldSimple w:instr=" MERGEFIELD  ${spc.unit}  \* MERGEFORMAT ">
+            <w:fldSimple w:instr=" MERGEFIELD  ${spc.artikl}  \* MERGEFORMAT ">
               <w:r>
                 <w:rPr>
                   <w:noProof/>
                 </w:rPr>
-                <w:t>«${spc.unit}»</w:t>
+                <w:t>«${spc.artikl}»</w:t>
               </w:r>
             </w:fldSimple>
           </w:p>
         </w:tc>
         <w:tc>
           <w:tcPr>
-            <w:tcW w:w="850" w:type="dxa"/>
-          </w:tcPr>
-          <w:p>
-            <w:fldSimple w:instr=" MERGEFIELD  ${spc.price}  \* MERGEFORMAT ">
+            <w:tcW w:w="2976" w:type="dxa"/>
+          </w:tcPr>
+          <w:p>
+            <w:fldSimple w:instr=" MERGEFIELD  ${spc.name}  \* MERGEFORMAT ">
               <w:r>
                 <w:rPr>
                   <w:noProof/>
                 </w:rPr>
-                <w:t>«${spc.price}»</w:t>
+                <w:t>«${spc.name}»</w:t>
               </w:r>
             </w:fldSimple>
           </w:p>
         </w:tc>
         <w:tc>
           <w:tcPr>
-            <w:tcW w:w="895" w:type="dxa"/>
-          </w:tcPr>
-          <w:p>
-            <w:fldSimple w:instr=" MERGEFIELD  ${spc.cost}  \* MERGEFORMAT ">
+            <w:tcW w:w="2159" w:type="dxa"/>
+          </w:tcPr>
+          <w:p>
+            <w:fldSimple w:instr=" MERGEFIELD  ${spc.colorID1}  \* MERGEFORMAT ">
               <w:r>
                 <w:rPr>
                   <w:noProof/>
                 </w:rPr>
-                <w:t>«${spc.cost}»</w:t>
+                <w:t>«${spc.colorID1}»</w:t>
               </w:r>
             </w:fldSimple>
-            <w:bookmarkStart w:id="0" w:name="_GoBack"/>
-            <w:bookmarkEnd w:id="0"/>
+          </w:p>
+        </w:tc>
+        <w:tc>
+          <w:tcPr>
+            <w:tcW w:w="709" w:type="dxa"/>
+          </w:tcPr>
+          <w:p>
+            <w:fldSimple w:instr=" MERGEFIELD  ${spc.count}  \* MERGEFORMAT ">
+              <w:r>
+                <w:rPr>
+                  <w:noProof/>
+                </w:rPr>
+                <w:t>«${spc.count}»</w:t>
+              </w:r>
+            </w:fldSimple>
+          </w:p>
+        </w:tc>
+        <w:tc>
+          <w:tcPr>
+            <w:tcW w:w="992" w:type="dxa"/>
+          </w:tcPr>
+          <w:p>
+            <w:r>
+              <w:fldChar w:fldCharType="begin"/>
+            </w:r>
+            <w:r>
+              <w:instrText xml:space="preserve"> MERGEFIELD  ${spc.unit}  \* MERGEFORMAT </w:instrText>
+            </w:r>
+            <w:r>
+              <w:fldChar w:fldCharType="separate"/>
+            </w:r>
+            <w:r>
+              <w:rPr>
+                <w:noProof/>
+              </w:rPr>
+              <w:t>«${spc.unit}»</w:t>
+            </w:r>
+            <w:r>
+              <w:rPr>
+                <w:noProof/>
+              </w:rPr>
+              <w:fldChar w:fldCharType="end"/>
+            </w:r>
+          </w:p>
+        </w:tc>
+        <w:tc>
+          <w:tcPr>
+            <w:tcW w:w="850" w:type="dxa"/>
+          </w:tcPr>
+          <w:p>
+            <w:r>
+              <w:fldChar w:fldCharType="begin"/>
+            </w:r>
+            <w:r>
+              <w:instrText xml:space="preserve"> MERGEFIELD </w:instrText>
+            </w:r>
+            <w:r>
+              <w:instrText xml:space="preserve"> ${spc.price}  \* MERGEFORMAT </w:instrText>
+            </w:r>
+            <w:r>
+              <w:fldChar w:fldCharType="separate"/>
+            </w:r>
+            <w:r>
+              <w:rPr>
+                <w:noProof/>
+              </w:rPr>
+              <w:t>«${spc.price}»</w:t>
+            </w:r>
+            <w:r>
+              <w:rPr>
+                <w:noProof/>
+              </w:rPr>
+              <w:fldChar w:fldCharType="end"/>
+            </w:r>
+          </w:p>
+        </w:tc>
+        <w:tc>
+          <w:tcPr>
+            <w:tcW w:w="895" w:type="dxa"/>
+          </w:tcPr>
+          <w:p>
+            <w:r>
+              <w:fldChar w:fldCharType="begin"/>
+            </w:r>
+            <w:r>
+              <w:instrText xml:space="preserve"> MERGEFIELD  ${spc.cost}  \* MERGEFORMAT </w:instrText>
+            </w:r>
+            <w:r>
+              <w:fldChar w:fldCharType="separate"/>
+            </w:r>
+            <w:r>
+              <w:rPr>
+                <w:noProof/>
+              </w:rPr>
+              <w:t>«${spc.cost}»</w:t>
+            </w:r>
+            <w:r>
+              <w:rPr>
+                <w:noProof/>
+              </w:rPr>
+              <w:fldChar w:fldCharType="end"/>
+            </w:r>
           </w:p>
         </w:tc>
       </w:tr>
     </w:tbl>
-    <w:p/>
+    <w:p>
+      <w:r>
+        <w:t xml:space="preserve">                                        </w:t>
+      </w:r>
+      <w:r>
+        <w:tab/>
+      </w:r>
+      <w:r>
+        <w:tab/>
+      </w:r>
+      <w:r>
+        <w:tab/>
+      </w:r>
+      <w:r>
+        <w:tab/>
+      </w:r>
+      <w:r>
+        <w:tab/>
+      </w:r>
+      <w:r>
+        <w:tab/>
+      </w:r>
+      <w:r>
+        <w:tab/>
+      </w:r>
+      <w:r>
+        <w:tab/>
+      </w:r>
+      <w:r>
+        <w:tab/>
+      </w:r>
+      <w:r>
+        <w:tab/>
+        <w:t xml:space="preserve">      </w:t>
+      </w:r>
+      <w:r>
+        <w:rPr>
+          <w:lang w:val="ru-RU"/>
+        </w:rPr>
+        <w:t>Итого</w:t>
+      </w:r>
+      <w:r>
+        <w:rPr>
+          <w:lang w:val="en-US"/>
+        </w:rPr>
+        <w:t xml:space="preserve">:  </w:t>
+      </w:r>
+      <w:r>
+        <w:rPr>
+          <w:lang w:val="en-US"/>
+        </w:rPr>
+        <w:t xml:space="preserve">   </w:t>
+      </w:r>
+      <w:r>
+        <w:rPr>
+          <w:lang w:val="en-US"/>
+        </w:rPr>
+        <w:t xml:space="preserve"> </w:t>
+      </w:r>
+      <w:r>
+        <w:rPr>
+          <w:lang w:val="en-US"/>
+        </w:rPr>
+        <w:fldChar w:fldCharType="begin"/>
+      </w:r>
+      <w:r>
+        <w:rPr>
+          <w:lang w:val="en-US"/>
+        </w:rPr>
+        <w:instrText xml:space="preserve"> MERGEFIELD  ${resultTotal}  \* MERGEFORMAT </w:instrText>
+      </w:r>
+      <w:r>
+        <w:rPr>
+          <w:lang w:val="en-US"/>
+        </w:rPr>
+        <w:fldChar w:fldCharType="separate"/>
+      </w:r>
+      <w:r>
+        <w:rPr>
+          <w:noProof/>
+          <w:lang w:val="en-US"/>
+        </w:rPr>
+        <w:t>«${resultTotal}»</w:t>
+      </w:r>
+      <w:r>
+        <w:rPr>
+          <w:lang w:val="en-US"/>
+        </w:rPr>
+        <w:fldChar w:fldCharType="end"/>
+      </w:r>
+      <w:r>
+        <w:tab/>
+      </w:r>
+      <w:r>
+        <w:tab/>
+      </w:r>
+    </w:p>
     <w:sectPr>
       <w:pgSz w:w="11906" w:h="16838"/>
       <w:pgMar w:top="720" w:right="720" w:bottom="720" w:left="720" w:header="708" w:footer="708" w:gutter="0"/>
@@ -1157,7 +1243,7 @@
 </file>
 
 <file path=customXml/itemProps1.xml><?xml version="1.0" encoding="utf-8"?>
-<ds:datastoreItem xmlns:ds="http://schemas.openxmlformats.org/officeDocument/2006/customXml" ds:itemID="{E28ABA60-4A93-4757-9A40-57598078E404}">
+<ds:datastoreItem xmlns:ds="http://schemas.openxmlformats.org/officeDocument/2006/customXml" ds:itemID="{C3A0EA5D-EDBA-47BB-BE80-9814F5493550}">
   <ds:schemaRefs>
     <ds:schemaRef ds:uri="http://schemas.openxmlformats.org/officeDocument/2006/bibliography"/>
   </ds:schemaRefs>
